--- a/01_Computer Component Identification.docx
+++ b/01_Computer Component Identification.docx
@@ -269,6 +269,62 @@
         </w:rPr>
         <w:t>Image:</w:t>
       </w:r>
+      <w:r>
+        <w:t xml:space="preserve"> </w:t>
+      </w:r>
+      <w:r>
+        <w:rPr>
+          <w:noProof/>
+        </w:rPr>
+        <w:drawing>
+          <wp:inline distT="0" distB="0" distL="0" distR="0" wp14:anchorId="3D85F52D" wp14:editId="6C19B936">
+            <wp:extent cx="2143125" cy="2143125"/>
+            <wp:effectExtent l="0" t="0" r="9525" b="9525"/>
+            <wp:docPr id="1" name="Picture 1" descr="RAKK DULUS Gaming PC Case Black / RAKK DULUS PC Case | MARIS PRO CHASS –  EasyPC"/>
+            <wp:cNvGraphicFramePr>
+              <a:graphicFrameLocks xmlns:a="http://schemas.openxmlformats.org/drawingml/2006/main" noChangeAspect="1"/>
+            </wp:cNvGraphicFramePr>
+            <a:graphic xmlns:a="http://schemas.openxmlformats.org/drawingml/2006/main">
+              <a:graphicData uri="http://schemas.openxmlformats.org/drawingml/2006/picture">
+                <pic:pic xmlns:pic="http://schemas.openxmlformats.org/drawingml/2006/picture">
+                  <pic:nvPicPr>
+                    <pic:cNvPr id="0" name="Picture 1" descr="RAKK DULUS Gaming PC Case Black / RAKK DULUS PC Case | MARIS PRO CHASS –  EasyPC"/>
+                    <pic:cNvPicPr>
+                      <a:picLocks noChangeAspect="1" noChangeArrowheads="1"/>
+                    </pic:cNvPicPr>
+                  </pic:nvPicPr>
+                  <pic:blipFill>
+                    <a:blip r:embed="rId7">
+                      <a:extLst>
+                        <a:ext uri="{28A0092B-C50C-407E-A947-70E740481C1C}">
+                          <a14:useLocalDpi xmlns:a14="http://schemas.microsoft.com/office/drawing/2010/main" val="0"/>
+                        </a:ext>
+                      </a:extLst>
+                    </a:blip>
+                    <a:srcRect/>
+                    <a:stretch>
+                      <a:fillRect/>
+                    </a:stretch>
+                  </pic:blipFill>
+                  <pic:spPr bwMode="auto">
+                    <a:xfrm>
+                      <a:off x="0" y="0"/>
+                      <a:ext cx="2143125" cy="2143125"/>
+                    </a:xfrm>
+                    <a:prstGeom prst="rect">
+                      <a:avLst/>
+                    </a:prstGeom>
+                    <a:noFill/>
+                    <a:ln>
+                      <a:noFill/>
+                    </a:ln>
+                  </pic:spPr>
+                </pic:pic>
+              </a:graphicData>
+            </a:graphic>
+          </wp:inline>
+        </w:drawing>
+      </w:r>
     </w:p>
     <w:p>
       <w:pPr>
@@ -291,6 +347,14 @@
         </w:rPr>
         <w:t>Description:</w:t>
       </w:r>
+      <w:r>
+        <w:rPr>
+          <w:rFonts w:cstheme="minorHAnsi"/>
+          <w:sz w:val="28"/>
+          <w:szCs w:val="28"/>
+        </w:rPr>
+        <w:t xml:space="preserve"> big box slightly bigger than a weetbix box witch is made of metal and plastic </w:t>
+      </w:r>
     </w:p>
     <w:p>
       <w:pPr>
@@ -313,6 +377,14 @@
         </w:rPr>
         <w:t>Function:</w:t>
       </w:r>
+      <w:r>
+        <w:rPr>
+          <w:rFonts w:cstheme="minorHAnsi"/>
+          <w:sz w:val="28"/>
+          <w:szCs w:val="28"/>
+        </w:rPr>
+        <w:t xml:space="preserve"> protect the important parts of the pc</w:t>
+      </w:r>
     </w:p>
     <w:p>
       <w:pPr>
@@ -355,8 +427,73 @@
           <w:sz w:val="28"/>
           <w:szCs w:val="28"/>
         </w:rPr>
+        <w:lastRenderedPageBreak/>
         <w:t>Image:</w:t>
       </w:r>
+      <w:r>
+        <w:rPr>
+          <w:rFonts w:cstheme="minorHAnsi"/>
+          <w:sz w:val="28"/>
+          <w:szCs w:val="28"/>
+        </w:rPr>
+        <w:t xml:space="preserve"> </w:t>
+      </w:r>
+      <w:r>
+        <w:rPr>
+          <w:rFonts w:cstheme="minorHAnsi"/>
+          <w:noProof/>
+          <w:sz w:val="28"/>
+          <w:szCs w:val="28"/>
+        </w:rPr>
+        <w:drawing>
+          <wp:inline distT="0" distB="0" distL="0" distR="0" wp14:anchorId="5362650D" wp14:editId="4C4185A3">
+            <wp:extent cx="3028950" cy="1514475"/>
+            <wp:effectExtent l="0" t="0" r="0" b="9525"/>
+            <wp:docPr id="2" name="Picture 2"/>
+            <wp:cNvGraphicFramePr>
+              <a:graphicFrameLocks xmlns:a="http://schemas.openxmlformats.org/drawingml/2006/main" noChangeAspect="1"/>
+            </wp:cNvGraphicFramePr>
+            <a:graphic xmlns:a="http://schemas.openxmlformats.org/drawingml/2006/main">
+              <a:graphicData uri="http://schemas.openxmlformats.org/drawingml/2006/picture">
+                <pic:pic xmlns:pic="http://schemas.openxmlformats.org/drawingml/2006/picture">
+                  <pic:nvPicPr>
+                    <pic:cNvPr id="0" name="Picture 3"/>
+                    <pic:cNvPicPr>
+                      <a:picLocks noChangeAspect="1" noChangeArrowheads="1"/>
+                    </pic:cNvPicPr>
+                  </pic:nvPicPr>
+                  <pic:blipFill>
+                    <a:blip r:embed="rId8">
+                      <a:extLst>
+                        <a:ext uri="{28A0092B-C50C-407E-A947-70E740481C1C}">
+                          <a14:useLocalDpi xmlns:a14="http://schemas.microsoft.com/office/drawing/2010/main" val="0"/>
+                        </a:ext>
+                      </a:extLst>
+                    </a:blip>
+                    <a:srcRect/>
+                    <a:stretch>
+                      <a:fillRect/>
+                    </a:stretch>
+                  </pic:blipFill>
+                  <pic:spPr bwMode="auto">
+                    <a:xfrm>
+                      <a:off x="0" y="0"/>
+                      <a:ext cx="3028950" cy="1514475"/>
+                    </a:xfrm>
+                    <a:prstGeom prst="rect">
+                      <a:avLst/>
+                    </a:prstGeom>
+                    <a:noFill/>
+                    <a:ln>
+                      <a:noFill/>
+                    </a:ln>
+                  </pic:spPr>
+                </pic:pic>
+              </a:graphicData>
+            </a:graphic>
+          </wp:inline>
+        </w:drawing>
+      </w:r>
     </w:p>
     <w:p>
       <w:pPr>
@@ -365,6 +502,7 @@
           <w:ilvl w:val="1"/>
           <w:numId w:val="1"/>
         </w:numPr>
+        <w:ind w:left="720" w:firstLine="360"/>
         <w:rPr>
           <w:rFonts w:cstheme="minorHAnsi"/>
           <w:sz w:val="28"/>
@@ -379,6 +517,14 @@
         </w:rPr>
         <w:t>Description:</w:t>
       </w:r>
+      <w:r>
+        <w:rPr>
+          <w:rFonts w:cstheme="minorHAnsi"/>
+          <w:sz w:val="28"/>
+          <w:szCs w:val="28"/>
+        </w:rPr>
+        <w:t xml:space="preserve"> large green plate with many metal components</w:t>
+      </w:r>
     </w:p>
     <w:p>
       <w:pPr>
@@ -401,6 +547,14 @@
         </w:rPr>
         <w:t>Function:</w:t>
       </w:r>
+      <w:r>
+        <w:rPr>
+          <w:rFonts w:cstheme="minorHAnsi"/>
+          <w:sz w:val="28"/>
+          <w:szCs w:val="28"/>
+        </w:rPr>
+        <w:t xml:space="preserve"> it is the vessel of the electrical components</w:t>
+      </w:r>
     </w:p>
     <w:p>
       <w:pPr>
@@ -445,6 +599,70 @@
         </w:rPr>
         <w:t>Image:</w:t>
       </w:r>
+      <w:r>
+        <w:rPr>
+          <w:rFonts w:cstheme="minorHAnsi"/>
+          <w:sz w:val="28"/>
+          <w:szCs w:val="28"/>
+        </w:rPr>
+        <w:t xml:space="preserve"> </w:t>
+      </w:r>
+      <w:r>
+        <w:rPr>
+          <w:rFonts w:cstheme="minorHAnsi"/>
+          <w:noProof/>
+          <w:sz w:val="28"/>
+          <w:szCs w:val="28"/>
+        </w:rPr>
+        <w:drawing>
+          <wp:inline distT="0" distB="0" distL="0" distR="0" wp14:anchorId="1BE907DC" wp14:editId="4105720F">
+            <wp:extent cx="2619375" cy="1743075"/>
+            <wp:effectExtent l="0" t="0" r="9525" b="9525"/>
+            <wp:docPr id="3" name="Picture 3" descr="A picture containing text, circuit, electronics&#10;&#10;Description automatically generated"/>
+            <wp:cNvGraphicFramePr>
+              <a:graphicFrameLocks xmlns:a="http://schemas.openxmlformats.org/drawingml/2006/main" noChangeAspect="1"/>
+            </wp:cNvGraphicFramePr>
+            <a:graphic xmlns:a="http://schemas.openxmlformats.org/drawingml/2006/main">
+              <a:graphicData uri="http://schemas.openxmlformats.org/drawingml/2006/picture">
+                <pic:pic xmlns:pic="http://schemas.openxmlformats.org/drawingml/2006/picture">
+                  <pic:nvPicPr>
+                    <pic:cNvPr id="3" name="Picture 3" descr="A picture containing text, circuit, electronics&#10;&#10;Description automatically generated"/>
+                    <pic:cNvPicPr>
+                      <a:picLocks noChangeAspect="1" noChangeArrowheads="1"/>
+                    </pic:cNvPicPr>
+                  </pic:nvPicPr>
+                  <pic:blipFill>
+                    <a:blip r:embed="rId9">
+                      <a:extLst>
+                        <a:ext uri="{28A0092B-C50C-407E-A947-70E740481C1C}">
+                          <a14:useLocalDpi xmlns:a14="http://schemas.microsoft.com/office/drawing/2010/main" val="0"/>
+                        </a:ext>
+                      </a:extLst>
+                    </a:blip>
+                    <a:srcRect/>
+                    <a:stretch>
+                      <a:fillRect/>
+                    </a:stretch>
+                  </pic:blipFill>
+                  <pic:spPr bwMode="auto">
+                    <a:xfrm>
+                      <a:off x="0" y="0"/>
+                      <a:ext cx="2619375" cy="1743075"/>
+                    </a:xfrm>
+                    <a:prstGeom prst="rect">
+                      <a:avLst/>
+                    </a:prstGeom>
+                    <a:noFill/>
+                    <a:ln>
+                      <a:noFill/>
+                    </a:ln>
+                  </pic:spPr>
+                </pic:pic>
+              </a:graphicData>
+            </a:graphic>
+          </wp:inline>
+        </w:drawing>
+      </w:r>
     </w:p>
     <w:p>
       <w:pPr>
@@ -467,6 +685,14 @@
         </w:rPr>
         <w:t>Description:</w:t>
       </w:r>
+      <w:r>
+        <w:rPr>
+          <w:rFonts w:cstheme="minorHAnsi"/>
+          <w:sz w:val="28"/>
+          <w:szCs w:val="28"/>
+        </w:rPr>
+        <w:t xml:space="preserve"> little green and golden plate</w:t>
+      </w:r>
     </w:p>
     <w:p>
       <w:pPr>
@@ -489,6 +715,14 @@
         </w:rPr>
         <w:t>Function:</w:t>
       </w:r>
+      <w:r>
+        <w:rPr>
+          <w:rFonts w:cstheme="minorHAnsi"/>
+          <w:sz w:val="28"/>
+          <w:szCs w:val="28"/>
+        </w:rPr>
+        <w:t xml:space="preserve"> the brain of the computer</w:t>
+      </w:r>
     </w:p>
     <w:p>
       <w:pPr>
@@ -533,6 +767,70 @@
         </w:rPr>
         <w:t>Image:</w:t>
       </w:r>
+      <w:r>
+        <w:rPr>
+          <w:rFonts w:cstheme="minorHAnsi"/>
+          <w:sz w:val="28"/>
+          <w:szCs w:val="28"/>
+        </w:rPr>
+        <w:t xml:space="preserve"> </w:t>
+      </w:r>
+      <w:r>
+        <w:rPr>
+          <w:rFonts w:cstheme="minorHAnsi"/>
+          <w:noProof/>
+          <w:sz w:val="28"/>
+          <w:szCs w:val="28"/>
+        </w:rPr>
+        <w:drawing>
+          <wp:inline distT="0" distB="0" distL="0" distR="0" wp14:anchorId="0DE824D9" wp14:editId="3E5C0E51">
+            <wp:extent cx="2762250" cy="1657350"/>
+            <wp:effectExtent l="0" t="0" r="0" b="0"/>
+            <wp:docPr id="4" name="Picture 4" descr="A close-up of a computer part&#10;&#10;Description automatically generated with low confidence"/>
+            <wp:cNvGraphicFramePr>
+              <a:graphicFrameLocks xmlns:a="http://schemas.openxmlformats.org/drawingml/2006/main" noChangeAspect="1"/>
+            </wp:cNvGraphicFramePr>
+            <a:graphic xmlns:a="http://schemas.openxmlformats.org/drawingml/2006/main">
+              <a:graphicData uri="http://schemas.openxmlformats.org/drawingml/2006/picture">
+                <pic:pic xmlns:pic="http://schemas.openxmlformats.org/drawingml/2006/picture">
+                  <pic:nvPicPr>
+                    <pic:cNvPr id="4" name="Picture 4" descr="A close-up of a computer part&#10;&#10;Description automatically generated with low confidence"/>
+                    <pic:cNvPicPr>
+                      <a:picLocks noChangeAspect="1" noChangeArrowheads="1"/>
+                    </pic:cNvPicPr>
+                  </pic:nvPicPr>
+                  <pic:blipFill>
+                    <a:blip r:embed="rId10">
+                      <a:extLst>
+                        <a:ext uri="{28A0092B-C50C-407E-A947-70E740481C1C}">
+                          <a14:useLocalDpi xmlns:a14="http://schemas.microsoft.com/office/drawing/2010/main" val="0"/>
+                        </a:ext>
+                      </a:extLst>
+                    </a:blip>
+                    <a:srcRect/>
+                    <a:stretch>
+                      <a:fillRect/>
+                    </a:stretch>
+                  </pic:blipFill>
+                  <pic:spPr bwMode="auto">
+                    <a:xfrm>
+                      <a:off x="0" y="0"/>
+                      <a:ext cx="2762250" cy="1657350"/>
+                    </a:xfrm>
+                    <a:prstGeom prst="rect">
+                      <a:avLst/>
+                    </a:prstGeom>
+                    <a:noFill/>
+                    <a:ln>
+                      <a:noFill/>
+                    </a:ln>
+                  </pic:spPr>
+                </pic:pic>
+              </a:graphicData>
+            </a:graphic>
+          </wp:inline>
+        </w:drawing>
+      </w:r>
     </w:p>
     <w:p>
       <w:pPr>
@@ -555,6 +853,30 @@
         </w:rPr>
         <w:t>Description:</w:t>
       </w:r>
+      <w:r>
+        <w:rPr>
+          <w:rFonts w:cstheme="minorHAnsi"/>
+          <w:sz w:val="28"/>
+          <w:szCs w:val="28"/>
+        </w:rPr>
+        <w:t xml:space="preserve"> </w:t>
+      </w:r>
+      <w:r>
+        <w:rPr>
+          <w:rFonts w:cstheme="minorHAnsi"/>
+          <w:sz w:val="28"/>
+          <w:szCs w:val="28"/>
+        </w:rPr>
+        <w:t>a container with a card inside</w:t>
+      </w:r>
+      <w:r>
+        <w:rPr>
+          <w:rFonts w:cstheme="minorHAnsi"/>
+          <w:sz w:val="28"/>
+          <w:szCs w:val="28"/>
+        </w:rPr>
+        <w:t xml:space="preserve"> and a fan</w:t>
+      </w:r>
     </w:p>
     <w:p>
       <w:pPr>
@@ -577,6 +899,14 @@
         </w:rPr>
         <w:t>Function:</w:t>
       </w:r>
+      <w:r>
+        <w:rPr>
+          <w:rFonts w:cstheme="minorHAnsi"/>
+          <w:sz w:val="28"/>
+          <w:szCs w:val="28"/>
+        </w:rPr>
+        <w:t xml:space="preserve"> makes the monitor show things</w:t>
+      </w:r>
     </w:p>
     <w:p>
       <w:pPr>
@@ -621,6 +951,70 @@
         </w:rPr>
         <w:t>Image:</w:t>
       </w:r>
+      <w:r>
+        <w:rPr>
+          <w:rFonts w:cstheme="minorHAnsi"/>
+          <w:sz w:val="28"/>
+          <w:szCs w:val="28"/>
+        </w:rPr>
+        <w:t xml:space="preserve"> </w:t>
+      </w:r>
+      <w:r>
+        <w:rPr>
+          <w:rFonts w:cstheme="minorHAnsi"/>
+          <w:noProof/>
+          <w:sz w:val="28"/>
+          <w:szCs w:val="28"/>
+        </w:rPr>
+        <w:drawing>
+          <wp:inline distT="0" distB="0" distL="0" distR="0" wp14:anchorId="142F2E9D" wp14:editId="746CF3A6">
+            <wp:extent cx="3695700" cy="1238250"/>
+            <wp:effectExtent l="0" t="0" r="0" b="0"/>
+            <wp:docPr id="5" name="Picture 5" descr="A picture containing text, electronics, circuit&#10;&#10;Description automatically generated"/>
+            <wp:cNvGraphicFramePr>
+              <a:graphicFrameLocks xmlns:a="http://schemas.openxmlformats.org/drawingml/2006/main" noChangeAspect="1"/>
+            </wp:cNvGraphicFramePr>
+            <a:graphic xmlns:a="http://schemas.openxmlformats.org/drawingml/2006/main">
+              <a:graphicData uri="http://schemas.openxmlformats.org/drawingml/2006/picture">
+                <pic:pic xmlns:pic="http://schemas.openxmlformats.org/drawingml/2006/picture">
+                  <pic:nvPicPr>
+                    <pic:cNvPr id="5" name="Picture 5" descr="A picture containing text, electronics, circuit&#10;&#10;Description automatically generated"/>
+                    <pic:cNvPicPr>
+                      <a:picLocks noChangeAspect="1" noChangeArrowheads="1"/>
+                    </pic:cNvPicPr>
+                  </pic:nvPicPr>
+                  <pic:blipFill>
+                    <a:blip r:embed="rId11">
+                      <a:extLst>
+                        <a:ext uri="{28A0092B-C50C-407E-A947-70E740481C1C}">
+                          <a14:useLocalDpi xmlns:a14="http://schemas.microsoft.com/office/drawing/2010/main" val="0"/>
+                        </a:ext>
+                      </a:extLst>
+                    </a:blip>
+                    <a:srcRect/>
+                    <a:stretch>
+                      <a:fillRect/>
+                    </a:stretch>
+                  </pic:blipFill>
+                  <pic:spPr bwMode="auto">
+                    <a:xfrm>
+                      <a:off x="0" y="0"/>
+                      <a:ext cx="3695700" cy="1238250"/>
+                    </a:xfrm>
+                    <a:prstGeom prst="rect">
+                      <a:avLst/>
+                    </a:prstGeom>
+                    <a:noFill/>
+                    <a:ln>
+                      <a:noFill/>
+                    </a:ln>
+                  </pic:spPr>
+                </pic:pic>
+              </a:graphicData>
+            </a:graphic>
+          </wp:inline>
+        </w:drawing>
+      </w:r>
     </w:p>
     <w:p>
       <w:pPr>
@@ -641,9 +1035,292 @@
           <w:sz w:val="28"/>
           <w:szCs w:val="28"/>
         </w:rPr>
+        <w:t>Description:</w:t>
+      </w:r>
+      <w:r>
+        <w:rPr>
+          <w:rFonts w:cstheme="minorHAnsi"/>
+          <w:sz w:val="28"/>
+          <w:szCs w:val="28"/>
+        </w:rPr>
+        <w:t xml:space="preserve"> green rectangular disk</w:t>
+      </w:r>
+    </w:p>
+    <w:p>
+      <w:pPr>
+        <w:pStyle w:val="ListParagraph"/>
+        <w:numPr>
+          <w:ilvl w:val="1"/>
+          <w:numId w:val="1"/>
+        </w:numPr>
+        <w:rPr>
+          <w:rFonts w:cstheme="minorHAnsi"/>
+          <w:sz w:val="28"/>
+          <w:szCs w:val="28"/>
+        </w:rPr>
+      </w:pPr>
+      <w:r>
+        <w:rPr>
+          <w:rFonts w:cstheme="minorHAnsi"/>
+          <w:sz w:val="28"/>
+          <w:szCs w:val="28"/>
+        </w:rPr>
         <w:lastRenderedPageBreak/>
+        <w:t>Function:</w:t>
+      </w:r>
+      <w:r>
+        <w:rPr>
+          <w:rFonts w:cstheme="minorHAnsi"/>
+          <w:sz w:val="28"/>
+          <w:szCs w:val="28"/>
+        </w:rPr>
+        <w:t xml:space="preserve"> it is the memory of the computor</w:t>
+      </w:r>
+    </w:p>
+    <w:p>
+      <w:pPr>
+        <w:pStyle w:val="ListParagraph"/>
+        <w:numPr>
+          <w:ilvl w:val="0"/>
+          <w:numId w:val="1"/>
+        </w:numPr>
+        <w:rPr>
+          <w:rFonts w:cstheme="minorHAnsi"/>
+          <w:sz w:val="28"/>
+          <w:szCs w:val="28"/>
+        </w:rPr>
+      </w:pPr>
+      <w:r>
+        <w:rPr>
+          <w:rFonts w:cstheme="minorHAnsi"/>
+          <w:sz w:val="28"/>
+          <w:szCs w:val="28"/>
+        </w:rPr>
+        <w:t>Storage Device</w:t>
+      </w:r>
+    </w:p>
+    <w:p>
+      <w:pPr>
+        <w:pStyle w:val="ListParagraph"/>
+        <w:numPr>
+          <w:ilvl w:val="1"/>
+          <w:numId w:val="1"/>
+        </w:numPr>
+        <w:rPr>
+          <w:rFonts w:cstheme="minorHAnsi"/>
+          <w:sz w:val="28"/>
+          <w:szCs w:val="28"/>
+        </w:rPr>
+      </w:pPr>
+      <w:r>
+        <w:rPr>
+          <w:rFonts w:cstheme="minorHAnsi"/>
+          <w:sz w:val="28"/>
+          <w:szCs w:val="28"/>
+        </w:rPr>
+        <w:t>SSD vs HDD</w:t>
+      </w:r>
+    </w:p>
+    <w:p>
+      <w:pPr>
+        <w:pStyle w:val="ListParagraph"/>
+        <w:numPr>
+          <w:ilvl w:val="0"/>
+          <w:numId w:val="1"/>
+        </w:numPr>
+        <w:rPr>
+          <w:rFonts w:cstheme="minorHAnsi"/>
+          <w:sz w:val="28"/>
+          <w:szCs w:val="28"/>
+        </w:rPr>
+      </w:pPr>
+      <w:r>
+        <w:rPr>
+          <w:rFonts w:cstheme="minorHAnsi"/>
+          <w:sz w:val="28"/>
+          <w:szCs w:val="28"/>
+        </w:rPr>
+        <w:t>Cooling</w:t>
+      </w:r>
+    </w:p>
+    <w:p>
+      <w:pPr>
+        <w:pStyle w:val="ListParagraph"/>
+        <w:numPr>
+          <w:ilvl w:val="1"/>
+          <w:numId w:val="1"/>
+        </w:numPr>
+        <w:rPr>
+          <w:rFonts w:cstheme="minorHAnsi"/>
+          <w:sz w:val="28"/>
+          <w:szCs w:val="28"/>
+        </w:rPr>
+      </w:pPr>
+      <w:r>
+        <w:rPr>
+          <w:rFonts w:cstheme="minorHAnsi"/>
+          <w:sz w:val="28"/>
+          <w:szCs w:val="28"/>
+        </w:rPr>
+        <w:t>CPU</w:t>
+      </w:r>
+    </w:p>
+    <w:p>
+      <w:pPr>
+        <w:pStyle w:val="ListParagraph"/>
+        <w:numPr>
+          <w:ilvl w:val="2"/>
+          <w:numId w:val="1"/>
+        </w:numPr>
+        <w:rPr>
+          <w:rFonts w:cstheme="minorHAnsi"/>
+          <w:sz w:val="28"/>
+          <w:szCs w:val="28"/>
+        </w:rPr>
+      </w:pPr>
+      <w:r>
+        <w:rPr>
+          <w:rFonts w:cstheme="minorHAnsi"/>
+          <w:sz w:val="28"/>
+          <w:szCs w:val="28"/>
+        </w:rPr>
+        <w:t>Image:</w:t>
+      </w:r>
+      <w:r>
+        <w:rPr>
+          <w:rFonts w:cstheme="minorHAnsi"/>
+          <w:sz w:val="28"/>
+          <w:szCs w:val="28"/>
+        </w:rPr>
+        <w:t xml:space="preserve"> </w:t>
+      </w:r>
+      <w:r>
+        <w:rPr>
+          <w:rFonts w:cstheme="minorHAnsi"/>
+          <w:noProof/>
+          <w:sz w:val="28"/>
+          <w:szCs w:val="28"/>
+        </w:rPr>
+        <w:drawing>
+          <wp:inline distT="0" distB="0" distL="0" distR="0" wp14:anchorId="02986FCC" wp14:editId="03D351B9">
+            <wp:extent cx="1828800" cy="2505075"/>
+            <wp:effectExtent l="0" t="0" r="0" b="9525"/>
+            <wp:docPr id="6" name="Picture 6" descr="Icon&#10;&#10;Description automatically generated"/>
+            <wp:cNvGraphicFramePr>
+              <a:graphicFrameLocks xmlns:a="http://schemas.openxmlformats.org/drawingml/2006/main" noChangeAspect="1"/>
+            </wp:cNvGraphicFramePr>
+            <a:graphic xmlns:a="http://schemas.openxmlformats.org/drawingml/2006/main">
+              <a:graphicData uri="http://schemas.openxmlformats.org/drawingml/2006/picture">
+                <pic:pic xmlns:pic="http://schemas.openxmlformats.org/drawingml/2006/picture">
+                  <pic:nvPicPr>
+                    <pic:cNvPr id="6" name="Picture 6" descr="Icon&#10;&#10;Description automatically generated"/>
+                    <pic:cNvPicPr>
+                      <a:picLocks noChangeAspect="1" noChangeArrowheads="1"/>
+                    </pic:cNvPicPr>
+                  </pic:nvPicPr>
+                  <pic:blipFill>
+                    <a:blip r:embed="rId12">
+                      <a:extLst>
+                        <a:ext uri="{28A0092B-C50C-407E-A947-70E740481C1C}">
+                          <a14:useLocalDpi xmlns:a14="http://schemas.microsoft.com/office/drawing/2010/main" val="0"/>
+                        </a:ext>
+                      </a:extLst>
+                    </a:blip>
+                    <a:srcRect/>
+                    <a:stretch>
+                      <a:fillRect/>
+                    </a:stretch>
+                  </pic:blipFill>
+                  <pic:spPr bwMode="auto">
+                    <a:xfrm>
+                      <a:off x="0" y="0"/>
+                      <a:ext cx="1828800" cy="2505075"/>
+                    </a:xfrm>
+                    <a:prstGeom prst="rect">
+                      <a:avLst/>
+                    </a:prstGeom>
+                    <a:noFill/>
+                    <a:ln>
+                      <a:noFill/>
+                    </a:ln>
+                  </pic:spPr>
+                </pic:pic>
+              </a:graphicData>
+            </a:graphic>
+          </wp:inline>
+        </w:drawing>
+      </w:r>
+    </w:p>
+    <w:p>
+      <w:pPr>
+        <w:pStyle w:val="ListParagraph"/>
+        <w:numPr>
+          <w:ilvl w:val="2"/>
+          <w:numId w:val="1"/>
+        </w:numPr>
+        <w:rPr>
+          <w:rFonts w:cstheme="minorHAnsi"/>
+          <w:sz w:val="28"/>
+          <w:szCs w:val="28"/>
+        </w:rPr>
+      </w:pPr>
+      <w:r>
+        <w:rPr>
+          <w:rFonts w:cstheme="minorHAnsi"/>
+          <w:sz w:val="28"/>
+          <w:szCs w:val="28"/>
+        </w:rPr>
         <w:t>Description:</w:t>
       </w:r>
+      <w:r>
+        <w:rPr>
+          <w:rFonts w:cstheme="minorHAnsi"/>
+          <w:sz w:val="28"/>
+          <w:szCs w:val="28"/>
+        </w:rPr>
+        <w:t xml:space="preserve"> small fan installed beside the cpu chip</w:t>
+      </w:r>
+    </w:p>
+    <w:p>
+      <w:pPr>
+        <w:pStyle w:val="ListParagraph"/>
+        <w:numPr>
+          <w:ilvl w:val="2"/>
+          <w:numId w:val="1"/>
+        </w:numPr>
+        <w:rPr>
+          <w:rFonts w:cstheme="minorHAnsi"/>
+          <w:sz w:val="28"/>
+          <w:szCs w:val="28"/>
+        </w:rPr>
+      </w:pPr>
+      <w:r>
+        <w:rPr>
+          <w:rFonts w:cstheme="minorHAnsi"/>
+          <w:sz w:val="28"/>
+          <w:szCs w:val="28"/>
+        </w:rPr>
+        <w:t>Function:</w:t>
+      </w:r>
+      <w:r>
+        <w:rPr>
+          <w:rFonts w:cstheme="minorHAnsi"/>
+          <w:sz w:val="28"/>
+          <w:szCs w:val="28"/>
+        </w:rPr>
+        <w:t xml:space="preserve"> it is supposed to cool the cpu</w:t>
+      </w:r>
+    </w:p>
+    <w:p>
+      <w:pPr>
+        <w:pStyle w:val="ListParagraph"/>
+        <w:ind w:left="1440"/>
+        <w:rPr>
+          <w:rFonts w:cstheme="minorHAnsi"/>
+          <w:sz w:val="28"/>
+          <w:szCs w:val="28"/>
+        </w:rPr>
+      </w:pPr>
     </w:p>
     <w:p>
       <w:pPr>
@@ -664,8 +1341,157 @@
           <w:sz w:val="28"/>
           <w:szCs w:val="28"/>
         </w:rPr>
+        <w:t>Chassis</w:t>
+      </w:r>
+    </w:p>
+    <w:p>
+      <w:pPr>
+        <w:pStyle w:val="ListParagraph"/>
+        <w:numPr>
+          <w:ilvl w:val="2"/>
+          <w:numId w:val="1"/>
+        </w:numPr>
+        <w:rPr>
+          <w:rFonts w:cstheme="minorHAnsi"/>
+          <w:sz w:val="28"/>
+          <w:szCs w:val="28"/>
+        </w:rPr>
+      </w:pPr>
+      <w:r>
+        <w:rPr>
+          <w:rFonts w:cstheme="minorHAnsi"/>
+          <w:sz w:val="28"/>
+          <w:szCs w:val="28"/>
+        </w:rPr>
+        <w:t>Image:</w:t>
+      </w:r>
+      <w:r>
+        <w:t xml:space="preserve"> </w:t>
+      </w:r>
+      <w:r>
+        <w:rPr>
+          <w:noProof/>
+        </w:rPr>
+        <w:drawing>
+          <wp:inline distT="0" distB="0" distL="0" distR="0" wp14:anchorId="3F71D55B" wp14:editId="6F82CA80">
+            <wp:extent cx="2664460" cy="2628151"/>
+            <wp:effectExtent l="0" t="0" r="2540" b="1270"/>
+            <wp:docPr id="7" name="Picture 7" descr="120mm Pc Case Cooling Fan,gaming 120 Mm Super Silent Computer Led Cooler  High Airflow Fans For Desktops - Blue | Fruugo NZ"/>
+            <wp:cNvGraphicFramePr>
+              <a:graphicFrameLocks xmlns:a="http://schemas.openxmlformats.org/drawingml/2006/main" noChangeAspect="1"/>
+            </wp:cNvGraphicFramePr>
+            <a:graphic xmlns:a="http://schemas.openxmlformats.org/drawingml/2006/main">
+              <a:graphicData uri="http://schemas.openxmlformats.org/drawingml/2006/picture">
+                <pic:pic xmlns:pic="http://schemas.openxmlformats.org/drawingml/2006/picture">
+                  <pic:nvPicPr>
+                    <pic:cNvPr id="0" name="Picture 13" descr="120mm Pc Case Cooling Fan,gaming 120 Mm Super Silent Computer Led Cooler  High Airflow Fans For Desktops - Blue | Fruugo NZ"/>
+                    <pic:cNvPicPr>
+                      <a:picLocks noChangeAspect="1" noChangeArrowheads="1"/>
+                    </pic:cNvPicPr>
+                  </pic:nvPicPr>
+                  <pic:blipFill>
+                    <a:blip r:embed="rId13" cstate="print">
+                      <a:extLst>
+                        <a:ext uri="{28A0092B-C50C-407E-A947-70E740481C1C}">
+                          <a14:useLocalDpi xmlns:a14="http://schemas.microsoft.com/office/drawing/2010/main" val="0"/>
+                        </a:ext>
+                      </a:extLst>
+                    </a:blip>
+                    <a:srcRect/>
+                    <a:stretch>
+                      <a:fillRect/>
+                    </a:stretch>
+                  </pic:blipFill>
+                  <pic:spPr bwMode="auto">
+                    <a:xfrm>
+                      <a:off x="0" y="0"/>
+                      <a:ext cx="2674462" cy="2638017"/>
+                    </a:xfrm>
+                    <a:prstGeom prst="rect">
+                      <a:avLst/>
+                    </a:prstGeom>
+                    <a:noFill/>
+                    <a:ln>
+                      <a:noFill/>
+                    </a:ln>
+                  </pic:spPr>
+                </pic:pic>
+              </a:graphicData>
+            </a:graphic>
+          </wp:inline>
+        </w:drawing>
+      </w:r>
+    </w:p>
+    <w:p>
+      <w:pPr>
+        <w:pStyle w:val="ListParagraph"/>
+        <w:numPr>
+          <w:ilvl w:val="2"/>
+          <w:numId w:val="1"/>
+        </w:numPr>
+        <w:rPr>
+          <w:rFonts w:cstheme="minorHAnsi"/>
+          <w:sz w:val="28"/>
+          <w:szCs w:val="28"/>
+        </w:rPr>
+      </w:pPr>
+      <w:r>
+        <w:rPr>
+          <w:rFonts w:cstheme="minorHAnsi"/>
+          <w:sz w:val="28"/>
+          <w:szCs w:val="28"/>
+        </w:rPr>
+        <w:t>Description:</w:t>
+      </w:r>
+      <w:r>
+        <w:rPr>
+          <w:rFonts w:cstheme="minorHAnsi"/>
+          <w:sz w:val="28"/>
+          <w:szCs w:val="28"/>
+        </w:rPr>
+        <w:t xml:space="preserve"> fans on the outer layer of the case</w:t>
+      </w:r>
+    </w:p>
+    <w:p>
+      <w:pPr>
+        <w:pStyle w:val="ListParagraph"/>
+        <w:numPr>
+          <w:ilvl w:val="2"/>
+          <w:numId w:val="1"/>
+        </w:numPr>
+        <w:rPr>
+          <w:rFonts w:cstheme="minorHAnsi"/>
+          <w:sz w:val="28"/>
+          <w:szCs w:val="28"/>
+        </w:rPr>
+      </w:pPr>
+      <w:r>
+        <w:rPr>
+          <w:rFonts w:cstheme="minorHAnsi"/>
+          <w:sz w:val="28"/>
+          <w:szCs w:val="28"/>
+        </w:rPr>
         <w:t>Function:</w:t>
       </w:r>
+      <w:r>
+        <w:rPr>
+          <w:rFonts w:cstheme="minorHAnsi"/>
+          <w:sz w:val="28"/>
+          <w:szCs w:val="28"/>
+        </w:rPr>
+        <w:t xml:space="preserve"> gives air flow through the whole case</w:t>
+      </w:r>
+    </w:p>
+    <w:p>
+      <w:pPr>
+        <w:pStyle w:val="ListParagraph"/>
+        <w:ind w:left="1440"/>
+        <w:rPr>
+          <w:rFonts w:cstheme="minorHAnsi"/>
+          <w:sz w:val="28"/>
+          <w:szCs w:val="28"/>
+        </w:rPr>
+      </w:pPr>
     </w:p>
     <w:p>
       <w:pPr>
@@ -686,7 +1512,7 @@
           <w:sz w:val="28"/>
           <w:szCs w:val="28"/>
         </w:rPr>
-        <w:t>Storage Device</w:t>
+        <w:t>PSU (Power Supply Unit)</w:t>
       </w:r>
     </w:p>
     <w:p>
@@ -708,7 +1534,132 @@
           <w:sz w:val="28"/>
           <w:szCs w:val="28"/>
         </w:rPr>
-        <w:t>SSD vs HDD</w:t>
+        <w:lastRenderedPageBreak/>
+        <w:t>Image:</w:t>
+      </w:r>
+      <w:r>
+        <w:rPr>
+          <w:rFonts w:cstheme="minorHAnsi"/>
+          <w:sz w:val="28"/>
+          <w:szCs w:val="28"/>
+        </w:rPr>
+        <w:t xml:space="preserve"> </w:t>
+      </w:r>
+      <w:r>
+        <w:rPr>
+          <w:rFonts w:cstheme="minorHAnsi"/>
+          <w:noProof/>
+          <w:sz w:val="28"/>
+          <w:szCs w:val="28"/>
+        </w:rPr>
+        <w:drawing>
+          <wp:inline distT="0" distB="0" distL="0" distR="0" wp14:anchorId="0D1D217E" wp14:editId="4447DFA7">
+            <wp:extent cx="2847975" cy="1600200"/>
+            <wp:effectExtent l="0" t="0" r="9525" b="0"/>
+            <wp:docPr id="8" name="Picture 8"/>
+            <wp:cNvGraphicFramePr>
+              <a:graphicFrameLocks xmlns:a="http://schemas.openxmlformats.org/drawingml/2006/main" noChangeAspect="1"/>
+            </wp:cNvGraphicFramePr>
+            <a:graphic xmlns:a="http://schemas.openxmlformats.org/drawingml/2006/main">
+              <a:graphicData uri="http://schemas.openxmlformats.org/drawingml/2006/picture">
+                <pic:pic xmlns:pic="http://schemas.openxmlformats.org/drawingml/2006/picture">
+                  <pic:nvPicPr>
+                    <pic:cNvPr id="0" name="Picture 15"/>
+                    <pic:cNvPicPr>
+                      <a:picLocks noChangeAspect="1" noChangeArrowheads="1"/>
+                    </pic:cNvPicPr>
+                  </pic:nvPicPr>
+                  <pic:blipFill>
+                    <a:blip r:embed="rId14">
+                      <a:extLst>
+                        <a:ext uri="{28A0092B-C50C-407E-A947-70E740481C1C}">
+                          <a14:useLocalDpi xmlns:a14="http://schemas.microsoft.com/office/drawing/2010/main" val="0"/>
+                        </a:ext>
+                      </a:extLst>
+                    </a:blip>
+                    <a:srcRect/>
+                    <a:stretch>
+                      <a:fillRect/>
+                    </a:stretch>
+                  </pic:blipFill>
+                  <pic:spPr bwMode="auto">
+                    <a:xfrm>
+                      <a:off x="0" y="0"/>
+                      <a:ext cx="2847975" cy="1600200"/>
+                    </a:xfrm>
+                    <a:prstGeom prst="rect">
+                      <a:avLst/>
+                    </a:prstGeom>
+                    <a:noFill/>
+                    <a:ln>
+                      <a:noFill/>
+                    </a:ln>
+                  </pic:spPr>
+                </pic:pic>
+              </a:graphicData>
+            </a:graphic>
+          </wp:inline>
+        </w:drawing>
+      </w:r>
+    </w:p>
+    <w:p>
+      <w:pPr>
+        <w:pStyle w:val="ListParagraph"/>
+        <w:numPr>
+          <w:ilvl w:val="1"/>
+          <w:numId w:val="1"/>
+        </w:numPr>
+        <w:rPr>
+          <w:rFonts w:cstheme="minorHAnsi"/>
+          <w:sz w:val="28"/>
+          <w:szCs w:val="28"/>
+        </w:rPr>
+      </w:pPr>
+      <w:r>
+        <w:rPr>
+          <w:rFonts w:cstheme="minorHAnsi"/>
+          <w:sz w:val="28"/>
+          <w:szCs w:val="28"/>
+        </w:rPr>
+        <w:t>Description:</w:t>
+      </w:r>
+      <w:r>
+        <w:rPr>
+          <w:rFonts w:cstheme="minorHAnsi"/>
+          <w:sz w:val="28"/>
+          <w:szCs w:val="28"/>
+        </w:rPr>
+        <w:t xml:space="preserve"> a steel box with a fan on top</w:t>
+      </w:r>
+    </w:p>
+    <w:p>
+      <w:pPr>
+        <w:pStyle w:val="ListParagraph"/>
+        <w:numPr>
+          <w:ilvl w:val="1"/>
+          <w:numId w:val="1"/>
+        </w:numPr>
+        <w:rPr>
+          <w:rFonts w:cstheme="minorHAnsi"/>
+          <w:sz w:val="28"/>
+          <w:szCs w:val="28"/>
+        </w:rPr>
+      </w:pPr>
+      <w:r>
+        <w:rPr>
+          <w:rFonts w:cstheme="minorHAnsi"/>
+          <w:sz w:val="28"/>
+          <w:szCs w:val="28"/>
+        </w:rPr>
+        <w:t>Function:</w:t>
+      </w:r>
+      <w:r>
+        <w:rPr>
+          <w:rFonts w:cstheme="minorHAnsi"/>
+          <w:sz w:val="28"/>
+          <w:szCs w:val="28"/>
+        </w:rPr>
+        <w:t xml:space="preserve"> the battery of the pc</w:t>
       </w:r>
     </w:p>
     <w:p>
@@ -730,7 +1681,7 @@
           <w:sz w:val="28"/>
           <w:szCs w:val="28"/>
         </w:rPr>
-        <w:t>Cooling</w:t>
+        <w:t>Monitor</w:t>
       </w:r>
     </w:p>
     <w:p>
@@ -752,36 +1703,78 @@
           <w:sz w:val="28"/>
           <w:szCs w:val="28"/>
         </w:rPr>
-        <w:t>CPU</w:t>
-      </w:r>
-    </w:p>
-    <w:p>
-      <w:pPr>
-        <w:pStyle w:val="ListParagraph"/>
-        <w:numPr>
-          <w:ilvl w:val="2"/>
-          <w:numId w:val="1"/>
-        </w:numPr>
-        <w:rPr>
-          <w:rFonts w:cstheme="minorHAnsi"/>
-          <w:sz w:val="28"/>
-          <w:szCs w:val="28"/>
-        </w:rPr>
-      </w:pPr>
-      <w:r>
-        <w:rPr>
-          <w:rFonts w:cstheme="minorHAnsi"/>
-          <w:sz w:val="28"/>
-          <w:szCs w:val="28"/>
-        </w:rPr>
         <w:t>Image:</w:t>
       </w:r>
-    </w:p>
-    <w:p>
-      <w:pPr>
-        <w:pStyle w:val="ListParagraph"/>
-        <w:numPr>
-          <w:ilvl w:val="2"/>
+      <w:r>
+        <w:t xml:space="preserve"> </w:t>
+      </w:r>
+      <w:r>
+        <w:rPr>
+          <w:noProof/>
+        </w:rPr>
+        <w:drawing>
+          <wp:inline distT="0" distB="0" distL="0" distR="0" wp14:anchorId="79D48DE7" wp14:editId="2A7F27F6">
+            <wp:extent cx="1619250" cy="1371680"/>
+            <wp:effectExtent l="0" t="0" r="0" b="0"/>
+            <wp:docPr id="9" name="Picture 9" descr="PC Monitor Computer Moniter Desltop Monitor - China Monitor Desltop Monitor  PC Monitor price"/>
+            <wp:cNvGraphicFramePr>
+              <a:graphicFrameLocks xmlns:a="http://schemas.openxmlformats.org/drawingml/2006/main" noChangeAspect="1"/>
+            </wp:cNvGraphicFramePr>
+            <a:graphic xmlns:a="http://schemas.openxmlformats.org/drawingml/2006/main">
+              <a:graphicData uri="http://schemas.openxmlformats.org/drawingml/2006/picture">
+                <pic:pic xmlns:pic="http://schemas.openxmlformats.org/drawingml/2006/picture">
+                  <pic:nvPicPr>
+                    <pic:cNvPr id="0" name="Picture 17" descr="PC Monitor Computer Moniter Desltop Monitor - China Monitor Desltop Monitor  PC Monitor price"/>
+                    <pic:cNvPicPr>
+                      <a:picLocks noChangeAspect="1" noChangeArrowheads="1"/>
+                    </pic:cNvPicPr>
+                  </pic:nvPicPr>
+                  <pic:blipFill>
+                    <a:blip r:embed="rId15" cstate="print">
+                      <a:extLst>
+                        <a:ext uri="{28A0092B-C50C-407E-A947-70E740481C1C}">
+                          <a14:useLocalDpi xmlns:a14="http://schemas.microsoft.com/office/drawing/2010/main" val="0"/>
+                        </a:ext>
+                      </a:extLst>
+                    </a:blip>
+                    <a:srcRect/>
+                    <a:stretch>
+                      <a:fillRect/>
+                    </a:stretch>
+                  </pic:blipFill>
+                  <pic:spPr bwMode="auto">
+                    <a:xfrm>
+                      <a:off x="0" y="0"/>
+                      <a:ext cx="1625137" cy="1376667"/>
+                    </a:xfrm>
+                    <a:prstGeom prst="rect">
+                      <a:avLst/>
+                    </a:prstGeom>
+                    <a:noFill/>
+                    <a:ln>
+                      <a:noFill/>
+                    </a:ln>
+                  </pic:spPr>
+                </pic:pic>
+              </a:graphicData>
+            </a:graphic>
+          </wp:inline>
+        </w:drawing>
+      </w:r>
+      <w:r>
+        <w:rPr>
+          <w:rFonts w:cstheme="minorHAnsi"/>
+          <w:sz w:val="28"/>
+          <w:szCs w:val="28"/>
+        </w:rPr>
+        <w:t xml:space="preserve"> </w:t>
+      </w:r>
+    </w:p>
+    <w:p>
+      <w:pPr>
+        <w:pStyle w:val="ListParagraph"/>
+        <w:numPr>
+          <w:ilvl w:val="1"/>
           <w:numId w:val="1"/>
         </w:numPr>
         <w:rPr>
@@ -798,12 +1791,20 @@
         </w:rPr>
         <w:t>Description:</w:t>
       </w:r>
-    </w:p>
-    <w:p>
-      <w:pPr>
-        <w:pStyle w:val="ListParagraph"/>
-        <w:numPr>
-          <w:ilvl w:val="2"/>
+      <w:r>
+        <w:rPr>
+          <w:rFonts w:cstheme="minorHAnsi"/>
+          <w:sz w:val="28"/>
+          <w:szCs w:val="28"/>
+        </w:rPr>
+        <w:t xml:space="preserve"> a rectangle screen</w:t>
+      </w:r>
+    </w:p>
+    <w:p>
+      <w:pPr>
+        <w:pStyle w:val="ListParagraph"/>
+        <w:numPr>
+          <w:ilvl w:val="1"/>
           <w:numId w:val="1"/>
         </w:numPr>
         <w:rPr>
@@ -820,17 +1821,36 @@
         </w:rPr>
         <w:t>Function:</w:t>
       </w:r>
-    </w:p>
-    <w:p>
-      <w:pPr>
-        <w:pStyle w:val="ListParagraph"/>
-        <w:ind w:left="1440"/>
-        <w:rPr>
-          <w:rFonts w:cstheme="minorHAnsi"/>
-          <w:sz w:val="28"/>
-          <w:szCs w:val="28"/>
-        </w:rPr>
-      </w:pPr>
+      <w:r>
+        <w:rPr>
+          <w:rFonts w:cstheme="minorHAnsi"/>
+          <w:sz w:val="28"/>
+          <w:szCs w:val="28"/>
+        </w:rPr>
+        <w:t xml:space="preserve"> allows you to see what is happening</w:t>
+      </w:r>
+    </w:p>
+    <w:p>
+      <w:pPr>
+        <w:pStyle w:val="ListParagraph"/>
+        <w:numPr>
+          <w:ilvl w:val="0"/>
+          <w:numId w:val="1"/>
+        </w:numPr>
+        <w:rPr>
+          <w:rFonts w:cstheme="minorHAnsi"/>
+          <w:sz w:val="28"/>
+          <w:szCs w:val="28"/>
+        </w:rPr>
+      </w:pPr>
+      <w:r>
+        <w:rPr>
+          <w:rFonts w:cstheme="minorHAnsi"/>
+          <w:sz w:val="28"/>
+          <w:szCs w:val="28"/>
+        </w:rPr>
+        <w:t>Mouse</w:t>
+      </w:r>
     </w:p>
     <w:p>
       <w:pPr>
@@ -851,36 +1871,78 @@
           <w:sz w:val="28"/>
           <w:szCs w:val="28"/>
         </w:rPr>
-        <w:t>Chassis</w:t>
-      </w:r>
-    </w:p>
-    <w:p>
-      <w:pPr>
-        <w:pStyle w:val="ListParagraph"/>
-        <w:numPr>
-          <w:ilvl w:val="2"/>
-          <w:numId w:val="1"/>
-        </w:numPr>
-        <w:rPr>
-          <w:rFonts w:cstheme="minorHAnsi"/>
-          <w:sz w:val="28"/>
-          <w:szCs w:val="28"/>
-        </w:rPr>
-      </w:pPr>
-      <w:r>
-        <w:rPr>
-          <w:rFonts w:cstheme="minorHAnsi"/>
-          <w:sz w:val="28"/>
-          <w:szCs w:val="28"/>
-        </w:rPr>
         <w:t>Image:</w:t>
       </w:r>
-    </w:p>
-    <w:p>
-      <w:pPr>
-        <w:pStyle w:val="ListParagraph"/>
-        <w:numPr>
-          <w:ilvl w:val="2"/>
+      <w:r>
+        <w:rPr>
+          <w:rFonts w:cstheme="minorHAnsi"/>
+          <w:sz w:val="28"/>
+          <w:szCs w:val="28"/>
+        </w:rPr>
+        <w:t xml:space="preserve"> </w:t>
+      </w:r>
+      <w:r>
+        <w:rPr>
+          <w:rFonts w:cstheme="minorHAnsi"/>
+          <w:noProof/>
+          <w:sz w:val="28"/>
+          <w:szCs w:val="28"/>
+        </w:rPr>
+        <w:drawing>
+          <wp:inline distT="0" distB="0" distL="0" distR="0" wp14:anchorId="1E0644F0" wp14:editId="3FEFF659">
+            <wp:extent cx="2552700" cy="1790700"/>
+            <wp:effectExtent l="0" t="0" r="0" b="0"/>
+            <wp:docPr id="10" name="Picture 10"/>
+            <wp:cNvGraphicFramePr>
+              <a:graphicFrameLocks xmlns:a="http://schemas.openxmlformats.org/drawingml/2006/main" noChangeAspect="1"/>
+            </wp:cNvGraphicFramePr>
+            <a:graphic xmlns:a="http://schemas.openxmlformats.org/drawingml/2006/main">
+              <a:graphicData uri="http://schemas.openxmlformats.org/drawingml/2006/picture">
+                <pic:pic xmlns:pic="http://schemas.openxmlformats.org/drawingml/2006/picture">
+                  <pic:nvPicPr>
+                    <pic:cNvPr id="0" name="Picture 19"/>
+                    <pic:cNvPicPr>
+                      <a:picLocks noChangeAspect="1" noChangeArrowheads="1"/>
+                    </pic:cNvPicPr>
+                  </pic:nvPicPr>
+                  <pic:blipFill>
+                    <a:blip r:embed="rId16">
+                      <a:extLst>
+                        <a:ext uri="{28A0092B-C50C-407E-A947-70E740481C1C}">
+                          <a14:useLocalDpi xmlns:a14="http://schemas.microsoft.com/office/drawing/2010/main" val="0"/>
+                        </a:ext>
+                      </a:extLst>
+                    </a:blip>
+                    <a:srcRect/>
+                    <a:stretch>
+                      <a:fillRect/>
+                    </a:stretch>
+                  </pic:blipFill>
+                  <pic:spPr bwMode="auto">
+                    <a:xfrm>
+                      <a:off x="0" y="0"/>
+                      <a:ext cx="2552700" cy="1790700"/>
+                    </a:xfrm>
+                    <a:prstGeom prst="rect">
+                      <a:avLst/>
+                    </a:prstGeom>
+                    <a:noFill/>
+                    <a:ln>
+                      <a:noFill/>
+                    </a:ln>
+                  </pic:spPr>
+                </pic:pic>
+              </a:graphicData>
+            </a:graphic>
+          </wp:inline>
+        </w:drawing>
+      </w:r>
+    </w:p>
+    <w:p>
+      <w:pPr>
+        <w:pStyle w:val="ListParagraph"/>
+        <w:numPr>
+          <w:ilvl w:val="1"/>
           <w:numId w:val="1"/>
         </w:numPr>
         <w:rPr>
@@ -897,12 +1959,20 @@
         </w:rPr>
         <w:t>Description:</w:t>
       </w:r>
-    </w:p>
-    <w:p>
-      <w:pPr>
-        <w:pStyle w:val="ListParagraph"/>
-        <w:numPr>
-          <w:ilvl w:val="2"/>
+      <w:r>
+        <w:rPr>
+          <w:rFonts w:cstheme="minorHAnsi"/>
+          <w:sz w:val="28"/>
+          <w:szCs w:val="28"/>
+        </w:rPr>
+        <w:t xml:space="preserve"> a roundish object</w:t>
+      </w:r>
+    </w:p>
+    <w:p>
+      <w:pPr>
+        <w:pStyle w:val="ListParagraph"/>
+        <w:numPr>
+          <w:ilvl w:val="1"/>
           <w:numId w:val="1"/>
         </w:numPr>
         <w:rPr>
@@ -919,17 +1989,14 @@
         </w:rPr>
         <w:t>Function:</w:t>
       </w:r>
-    </w:p>
-    <w:p>
-      <w:pPr>
-        <w:pStyle w:val="ListParagraph"/>
-        <w:ind w:left="1440"/>
-        <w:rPr>
-          <w:rFonts w:cstheme="minorHAnsi"/>
-          <w:sz w:val="28"/>
-          <w:szCs w:val="28"/>
-        </w:rPr>
-      </w:pPr>
+      <w:r>
+        <w:rPr>
+          <w:rFonts w:cstheme="minorHAnsi"/>
+          <w:sz w:val="28"/>
+          <w:szCs w:val="28"/>
+        </w:rPr>
+        <w:t xml:space="preserve"> inputs directions to the curser on screen</w:t>
+      </w:r>
     </w:p>
     <w:p>
       <w:pPr>
@@ -950,7 +2017,7 @@
           <w:sz w:val="28"/>
           <w:szCs w:val="28"/>
         </w:rPr>
-        <w:t>PSU (Power Supply Unit)</w:t>
+        <w:t>Keyboard</w:t>
       </w:r>
     </w:p>
     <w:p>
@@ -972,8 +2039,73 @@
           <w:sz w:val="28"/>
           <w:szCs w:val="28"/>
         </w:rPr>
+        <w:lastRenderedPageBreak/>
         <w:t>Image:</w:t>
       </w:r>
+      <w:r>
+        <w:rPr>
+          <w:rFonts w:cstheme="minorHAnsi"/>
+          <w:sz w:val="28"/>
+          <w:szCs w:val="28"/>
+        </w:rPr>
+        <w:t xml:space="preserve"> </w:t>
+      </w:r>
+      <w:r>
+        <w:rPr>
+          <w:rFonts w:cstheme="minorHAnsi"/>
+          <w:noProof/>
+          <w:sz w:val="28"/>
+          <w:szCs w:val="28"/>
+        </w:rPr>
+        <w:drawing>
+          <wp:inline distT="0" distB="0" distL="0" distR="0" wp14:anchorId="7343F1DA" wp14:editId="423CD775">
+            <wp:extent cx="2143125" cy="2143125"/>
+            <wp:effectExtent l="0" t="0" r="9525" b="9525"/>
+            <wp:docPr id="11" name="Picture 11" descr="A picture containing text, indoor, electronics, keyboard&#10;&#10;Description automatically generated"/>
+            <wp:cNvGraphicFramePr>
+              <a:graphicFrameLocks xmlns:a="http://schemas.openxmlformats.org/drawingml/2006/main" noChangeAspect="1"/>
+            </wp:cNvGraphicFramePr>
+            <a:graphic xmlns:a="http://schemas.openxmlformats.org/drawingml/2006/main">
+              <a:graphicData uri="http://schemas.openxmlformats.org/drawingml/2006/picture">
+                <pic:pic xmlns:pic="http://schemas.openxmlformats.org/drawingml/2006/picture">
+                  <pic:nvPicPr>
+                    <pic:cNvPr id="11" name="Picture 11" descr="A picture containing text, indoor, electronics, keyboard&#10;&#10;Description automatically generated"/>
+                    <pic:cNvPicPr>
+                      <a:picLocks noChangeAspect="1" noChangeArrowheads="1"/>
+                    </pic:cNvPicPr>
+                  </pic:nvPicPr>
+                  <pic:blipFill>
+                    <a:blip r:embed="rId17">
+                      <a:extLst>
+                        <a:ext uri="{28A0092B-C50C-407E-A947-70E740481C1C}">
+                          <a14:useLocalDpi xmlns:a14="http://schemas.microsoft.com/office/drawing/2010/main" val="0"/>
+                        </a:ext>
+                      </a:extLst>
+                    </a:blip>
+                    <a:srcRect/>
+                    <a:stretch>
+                      <a:fillRect/>
+                    </a:stretch>
+                  </pic:blipFill>
+                  <pic:spPr bwMode="auto">
+                    <a:xfrm>
+                      <a:off x="0" y="0"/>
+                      <a:ext cx="2143125" cy="2143125"/>
+                    </a:xfrm>
+                    <a:prstGeom prst="rect">
+                      <a:avLst/>
+                    </a:prstGeom>
+                    <a:noFill/>
+                    <a:ln>
+                      <a:noFill/>
+                    </a:ln>
+                  </pic:spPr>
+                </pic:pic>
+              </a:graphicData>
+            </a:graphic>
+          </wp:inline>
+        </w:drawing>
+      </w:r>
     </w:p>
     <w:p>
       <w:pPr>
@@ -996,6 +2128,14 @@
         </w:rPr>
         <w:t>Description:</w:t>
       </w:r>
+      <w:r>
+        <w:rPr>
+          <w:rFonts w:cstheme="minorHAnsi"/>
+          <w:sz w:val="28"/>
+          <w:szCs w:val="28"/>
+        </w:rPr>
+        <w:t>rectangle with letters on buttons</w:t>
+      </w:r>
     </w:p>
     <w:p>
       <w:pPr>
@@ -1018,273 +2158,17 @@
         </w:rPr>
         <w:t>Function:</w:t>
       </w:r>
-    </w:p>
-    <w:p>
-      <w:pPr>
-        <w:pStyle w:val="ListParagraph"/>
-        <w:numPr>
-          <w:ilvl w:val="0"/>
-          <w:numId w:val="1"/>
-        </w:numPr>
-        <w:rPr>
-          <w:rFonts w:cstheme="minorHAnsi"/>
-          <w:sz w:val="28"/>
-          <w:szCs w:val="28"/>
-        </w:rPr>
-      </w:pPr>
-      <w:r>
-        <w:rPr>
-          <w:rFonts w:cstheme="minorHAnsi"/>
-          <w:sz w:val="28"/>
-          <w:szCs w:val="28"/>
-        </w:rPr>
-        <w:t>Monitor</w:t>
-      </w:r>
-    </w:p>
-    <w:p>
-      <w:pPr>
-        <w:pStyle w:val="ListParagraph"/>
-        <w:numPr>
-          <w:ilvl w:val="1"/>
-          <w:numId w:val="1"/>
-        </w:numPr>
-        <w:rPr>
-          <w:rFonts w:cstheme="minorHAnsi"/>
-          <w:sz w:val="28"/>
-          <w:szCs w:val="28"/>
-        </w:rPr>
-      </w:pPr>
-      <w:r>
-        <w:rPr>
-          <w:rFonts w:cstheme="minorHAnsi"/>
-          <w:sz w:val="28"/>
-          <w:szCs w:val="28"/>
-        </w:rPr>
-        <w:t>Image:</w:t>
-      </w:r>
-    </w:p>
-    <w:p>
-      <w:pPr>
-        <w:pStyle w:val="ListParagraph"/>
-        <w:numPr>
-          <w:ilvl w:val="1"/>
-          <w:numId w:val="1"/>
-        </w:numPr>
-        <w:rPr>
-          <w:rFonts w:cstheme="minorHAnsi"/>
-          <w:sz w:val="28"/>
-          <w:szCs w:val="28"/>
-        </w:rPr>
-      </w:pPr>
-      <w:r>
-        <w:rPr>
-          <w:rFonts w:cstheme="minorHAnsi"/>
-          <w:sz w:val="28"/>
-          <w:szCs w:val="28"/>
-        </w:rPr>
-        <w:t>Description:</w:t>
-      </w:r>
-    </w:p>
-    <w:p>
-      <w:pPr>
-        <w:pStyle w:val="ListParagraph"/>
-        <w:numPr>
-          <w:ilvl w:val="1"/>
-          <w:numId w:val="1"/>
-        </w:numPr>
-        <w:rPr>
-          <w:rFonts w:cstheme="minorHAnsi"/>
-          <w:sz w:val="28"/>
-          <w:szCs w:val="28"/>
-        </w:rPr>
-      </w:pPr>
-      <w:r>
-        <w:rPr>
-          <w:rFonts w:cstheme="minorHAnsi"/>
-          <w:sz w:val="28"/>
-          <w:szCs w:val="28"/>
-        </w:rPr>
-        <w:t>Function:</w:t>
-      </w:r>
-    </w:p>
-    <w:p>
-      <w:pPr>
-        <w:pStyle w:val="ListParagraph"/>
-        <w:numPr>
-          <w:ilvl w:val="0"/>
-          <w:numId w:val="1"/>
-        </w:numPr>
-        <w:rPr>
-          <w:rFonts w:cstheme="minorHAnsi"/>
-          <w:sz w:val="28"/>
-          <w:szCs w:val="28"/>
-        </w:rPr>
-      </w:pPr>
-      <w:r>
-        <w:rPr>
-          <w:rFonts w:cstheme="minorHAnsi"/>
-          <w:sz w:val="28"/>
-          <w:szCs w:val="28"/>
-        </w:rPr>
-        <w:t>Mouse</w:t>
-      </w:r>
-    </w:p>
-    <w:p>
-      <w:pPr>
-        <w:pStyle w:val="ListParagraph"/>
-        <w:numPr>
-          <w:ilvl w:val="1"/>
-          <w:numId w:val="1"/>
-        </w:numPr>
-        <w:rPr>
-          <w:rFonts w:cstheme="minorHAnsi"/>
-          <w:sz w:val="28"/>
-          <w:szCs w:val="28"/>
-        </w:rPr>
-      </w:pPr>
-      <w:r>
-        <w:rPr>
-          <w:rFonts w:cstheme="minorHAnsi"/>
-          <w:sz w:val="28"/>
-          <w:szCs w:val="28"/>
-        </w:rPr>
-        <w:t>Image:</w:t>
-      </w:r>
-    </w:p>
-    <w:p>
-      <w:pPr>
-        <w:pStyle w:val="ListParagraph"/>
-        <w:numPr>
-          <w:ilvl w:val="1"/>
-          <w:numId w:val="1"/>
-        </w:numPr>
-        <w:rPr>
-          <w:rFonts w:cstheme="minorHAnsi"/>
-          <w:sz w:val="28"/>
-          <w:szCs w:val="28"/>
-        </w:rPr>
-      </w:pPr>
-      <w:r>
-        <w:rPr>
-          <w:rFonts w:cstheme="minorHAnsi"/>
-          <w:sz w:val="28"/>
-          <w:szCs w:val="28"/>
-        </w:rPr>
-        <w:t>Description:</w:t>
-      </w:r>
-    </w:p>
-    <w:p>
-      <w:pPr>
-        <w:pStyle w:val="ListParagraph"/>
-        <w:numPr>
-          <w:ilvl w:val="1"/>
-          <w:numId w:val="1"/>
-        </w:numPr>
-        <w:rPr>
-          <w:rFonts w:cstheme="minorHAnsi"/>
-          <w:sz w:val="28"/>
-          <w:szCs w:val="28"/>
-        </w:rPr>
-      </w:pPr>
-      <w:r>
-        <w:rPr>
-          <w:rFonts w:cstheme="minorHAnsi"/>
-          <w:sz w:val="28"/>
-          <w:szCs w:val="28"/>
-        </w:rPr>
-        <w:t>Function:</w:t>
-      </w:r>
-    </w:p>
-    <w:p>
-      <w:pPr>
-        <w:pStyle w:val="ListParagraph"/>
-        <w:numPr>
-          <w:ilvl w:val="0"/>
-          <w:numId w:val="1"/>
-        </w:numPr>
-        <w:rPr>
-          <w:rFonts w:cstheme="minorHAnsi"/>
-          <w:sz w:val="28"/>
-          <w:szCs w:val="28"/>
-        </w:rPr>
-      </w:pPr>
-      <w:r>
-        <w:rPr>
-          <w:rFonts w:cstheme="minorHAnsi"/>
-          <w:sz w:val="28"/>
-          <w:szCs w:val="28"/>
-        </w:rPr>
-        <w:t>Keyboard</w:t>
-      </w:r>
-    </w:p>
-    <w:p>
-      <w:pPr>
-        <w:pStyle w:val="ListParagraph"/>
-        <w:numPr>
-          <w:ilvl w:val="1"/>
-          <w:numId w:val="1"/>
-        </w:numPr>
-        <w:rPr>
-          <w:rFonts w:cstheme="minorHAnsi"/>
-          <w:sz w:val="28"/>
-          <w:szCs w:val="28"/>
-        </w:rPr>
-      </w:pPr>
-      <w:r>
-        <w:rPr>
-          <w:rFonts w:cstheme="minorHAnsi"/>
-          <w:sz w:val="28"/>
-          <w:szCs w:val="28"/>
-        </w:rPr>
-        <w:t>Image:</w:t>
-      </w:r>
-    </w:p>
-    <w:p>
-      <w:pPr>
-        <w:pStyle w:val="ListParagraph"/>
-        <w:numPr>
-          <w:ilvl w:val="1"/>
-          <w:numId w:val="1"/>
-        </w:numPr>
-        <w:rPr>
-          <w:rFonts w:cstheme="minorHAnsi"/>
-          <w:sz w:val="28"/>
-          <w:szCs w:val="28"/>
-        </w:rPr>
-      </w:pPr>
-      <w:r>
-        <w:rPr>
-          <w:rFonts w:cstheme="minorHAnsi"/>
-          <w:sz w:val="28"/>
-          <w:szCs w:val="28"/>
-        </w:rPr>
-        <w:t>Description:</w:t>
-      </w:r>
-    </w:p>
-    <w:p>
-      <w:pPr>
-        <w:pStyle w:val="ListParagraph"/>
-        <w:numPr>
-          <w:ilvl w:val="1"/>
-          <w:numId w:val="1"/>
-        </w:numPr>
-        <w:rPr>
-          <w:rFonts w:cstheme="minorHAnsi"/>
-          <w:sz w:val="28"/>
-          <w:szCs w:val="28"/>
-        </w:rPr>
-      </w:pPr>
-      <w:r>
-        <w:rPr>
-          <w:rFonts w:cstheme="minorHAnsi"/>
-          <w:sz w:val="28"/>
-          <w:szCs w:val="28"/>
-        </w:rPr>
-        <w:t>Function:</w:t>
+      <w:r>
+        <w:rPr>
+          <w:rFonts w:cstheme="minorHAnsi"/>
+          <w:sz w:val="28"/>
+          <w:szCs w:val="28"/>
+        </w:rPr>
+        <w:t xml:space="preserve"> input letters and commands to the pc</w:t>
       </w:r>
     </w:p>
     <w:sectPr>
-      <w:headerReference w:type="default" r:id="rId7"/>
+      <w:headerReference w:type="default" r:id="rId18"/>
       <w:pgSz w:w="11906" w:h="16838"/>
       <w:pgMar w:top="1440" w:right="1440" w:bottom="1440" w:left="1440" w:header="708" w:footer="708" w:gutter="0"/>
       <w:cols w:space="708"/>
@@ -1969,6 +2853,29 @@
       <w:szCs w:val="32"/>
     </w:rPr>
   </w:style>
+  <w:style w:type="character" w:styleId="Hyperlink">
+    <w:name w:val="Hyperlink"/>
+    <w:basedOn w:val="DefaultParagraphFont"/>
+    <w:uiPriority w:val="99"/>
+    <w:unhideWhenUsed/>
+    <w:rsid w:val="00506622"/>
+    <w:rPr>
+      <w:color w:val="0563C1" w:themeColor="hyperlink"/>
+      <w:u w:val="single"/>
+    </w:rPr>
+  </w:style>
+  <w:style w:type="character" w:styleId="UnresolvedMention">
+    <w:name w:val="Unresolved Mention"/>
+    <w:basedOn w:val="DefaultParagraphFont"/>
+    <w:uiPriority w:val="99"/>
+    <w:semiHidden/>
+    <w:unhideWhenUsed/>
+    <w:rsid w:val="00506622"/>
+    <w:rPr>
+      <w:color w:val="605E5C"/>
+      <w:shd w:val="clear" w:color="auto" w:fill="E1DFDD"/>
+    </w:rPr>
+  </w:style>
 </w:styles>
 </file>
 
